--- a/Report.docx
+++ b/Report.docx
@@ -92,15 +92,7 @@
           <w:sz w:val="28"/>
           <w:szCs w:val="28"/>
         </w:rPr>
-        <w:t xml:space="preserve">Name: </w:t>
-      </w:r>
-      <w:r>
-        <w:rPr>
-          <w:rFonts w:ascii="手札體-簡" w:eastAsia="手札體-簡" w:hAnsi="手札體-簡" w:hint="eastAsia"/>
-          <w:sz w:val="28"/>
-          <w:szCs w:val="28"/>
-        </w:rPr>
-        <w:t>王念祖</w:t>
+        <w:t>Name: 王念祖</w:t>
       </w:r>
     </w:p>
     <w:p>
@@ -122,15 +114,7 @@
           <w:sz w:val="28"/>
           <w:szCs w:val="28"/>
         </w:rPr>
-        <w:t>Student Id: 1</w:t>
-      </w:r>
-      <w:r>
-        <w:rPr>
-          <w:rFonts w:ascii="手札體-簡" w:eastAsia="手札體-簡" w:hAnsi="手札體-簡"/>
-          <w:sz w:val="28"/>
-          <w:szCs w:val="28"/>
-        </w:rPr>
-        <w:t>12164507</w:t>
+        <w:t>Student Id: 112164507</w:t>
       </w:r>
     </w:p>
     <w:p>
@@ -142,7 +126,55 @@
         </w:rPr>
       </w:pPr>
     </w:p>
-    <w:p/>
+    <w:p>
+      <w:r>
+        <w:rPr>
+          <w:noProof/>
+          <w14:ligatures w14:val="standardContextual"/>
+        </w:rPr>
+        <w:drawing>
+          <wp:inline distT="0" distB="0" distL="0" distR="0" wp14:anchorId="10135F6E" wp14:editId="5C7E0FC7">
+            <wp:extent cx="3682825" cy="2475908"/>
+            <wp:effectExtent l="0" t="0" r="635" b="635"/>
+            <wp:docPr id="1914135460" name="圖片 1" descr="一張含有 文字, 螢幕擷取畫面, 字型, 圖表 的圖片&#10;&#10;自動產生的描述"/>
+            <wp:cNvGraphicFramePr>
+              <a:graphicFrameLocks xmlns:a="http://schemas.openxmlformats.org/drawingml/2006/main" noChangeAspect="1"/>
+            </wp:cNvGraphicFramePr>
+            <a:graphic xmlns:a="http://schemas.openxmlformats.org/drawingml/2006/main">
+              <a:graphicData uri="http://schemas.openxmlformats.org/drawingml/2006/picture">
+                <pic:pic xmlns:pic="http://schemas.openxmlformats.org/drawingml/2006/picture">
+                  <pic:nvPicPr>
+                    <pic:cNvPr id="1914135460" name="圖片 1" descr="一張含有 文字, 螢幕擷取畫面, 字型, 圖表 的圖片&#10;&#10;自動產生的描述"/>
+                    <pic:cNvPicPr/>
+                  </pic:nvPicPr>
+                  <pic:blipFill>
+                    <a:blip r:embed="rId4" cstate="print">
+                      <a:extLst>
+                        <a:ext uri="{28A0092B-C50C-407E-A947-70E740481C1C}">
+                          <a14:useLocalDpi xmlns:a14="http://schemas.microsoft.com/office/drawing/2010/main" val="0"/>
+                        </a:ext>
+                      </a:extLst>
+                    </a:blip>
+                    <a:stretch>
+                      <a:fillRect/>
+                    </a:stretch>
+                  </pic:blipFill>
+                  <pic:spPr>
+                    <a:xfrm>
+                      <a:off x="0" y="0"/>
+                      <a:ext cx="3717946" cy="2499520"/>
+                    </a:xfrm>
+                    <a:prstGeom prst="rect">
+                      <a:avLst/>
+                    </a:prstGeom>
+                  </pic:spPr>
+                </pic:pic>
+              </a:graphicData>
+            </a:graphic>
+          </wp:inline>
+        </w:drawing>
+      </w:r>
+    </w:p>
     <w:p/>
     <w:p/>
     <w:p/>
